--- a/revision/TP_06_commande_base_redirection_pipe.docx
+++ b/revision/TP_06_commande_base_redirection_pipe.docx
@@ -1,6 +1,6 @@
 
 <file path=word/document.xml><?xml version="1.0" encoding="utf-8"?>
-<w:document xmlns:wpc="http://schemas.microsoft.com/office/word/2010/wordprocessingCanvas" xmlns:cx="http://schemas.microsoft.com/office/drawing/2014/chartex" xmlns:cx1="http://schemas.microsoft.com/office/drawing/2015/9/8/chartex" xmlns:cx2="http://schemas.microsoft.com/office/drawing/2015/10/21/chartex" xmlns:cx3="http://schemas.microsoft.com/office/drawing/2016/5/9/chartex" xmlns:cx4="http://schemas.microsoft.com/office/drawing/2016/5/10/chartex" xmlns:cx5="http://schemas.microsoft.com/office/drawing/2016/5/11/chartex" xmlns:cx6="http://schemas.microsoft.com/office/drawing/2016/5/12/chartex" xmlns:cx7="http://schemas.microsoft.com/office/drawing/2016/5/13/chartex" xmlns:cx8="http://schemas.microsoft.com/office/drawing/2016/5/14/chartex" xmlns:mc="http://schemas.openxmlformats.org/markup-compatibility/2006" xmlns:aink="http://schemas.microsoft.com/office/drawing/2016/ink" xmlns:am3d="http://schemas.microsoft.com/office/drawing/2017/model3d" xmlns:o="urn:schemas-microsoft-com:office:office" xmlns:r="http://schemas.openxmlformats.org/officeDocument/2006/relationships" xmlns:m="http://schemas.openxmlformats.org/officeDocument/2006/math" xmlns:v="urn:schemas-microsoft-com:vml" xmlns:wp14="http://schemas.microsoft.com/office/word/2010/wordprocessingDrawing" xmlns:wp="http://schemas.openxmlformats.org/drawingml/2006/wordprocessingDrawing" xmlns:w10="urn:schemas-microsoft-com:office:word" xmlns:w="http://schemas.openxmlformats.org/wordprocessingml/2006/main" xmlns:w14="http://schemas.microsoft.com/office/word/2010/wordml" xmlns:w15="http://schemas.microsoft.com/office/word/2012/wordml" xmlns:w16cex="http://schemas.microsoft.com/office/word/2018/wordml/cex" xmlns:w16cid="http://schemas.microsoft.com/office/word/2016/wordml/cid" xmlns:w16="http://schemas.microsoft.com/office/word/2018/wordml" xmlns:w16sdtdh="http://schemas.microsoft.com/office/word/2020/wordml/sdtdatahash" xmlns:w16se="http://schemas.microsoft.com/office/word/2015/wordml/symex" xmlns:wpg="http://schemas.microsoft.com/office/word/2010/wordprocessingGroup" xmlns:wpi="http://schemas.microsoft.com/office/word/2010/wordprocessingInk" xmlns:wne="http://schemas.microsoft.com/office/word/2006/wordml" xmlns:wps="http://schemas.microsoft.com/office/word/2010/wordprocessingShape" mc:Ignorable="w14 w15 w16se w16cid w16 w16cex w16sdtdh wp14">
+<w:document xmlns:wpc="http://schemas.microsoft.com/office/word/2010/wordprocessingCanvas" xmlns:cx="http://schemas.microsoft.com/office/drawing/2014/chartex" xmlns:cx1="http://schemas.microsoft.com/office/drawing/2015/9/8/chartex" xmlns:cx2="http://schemas.microsoft.com/office/drawing/2015/10/21/chartex" xmlns:cx3="http://schemas.microsoft.com/office/drawing/2016/5/9/chartex" xmlns:cx4="http://schemas.microsoft.com/office/drawing/2016/5/10/chartex" xmlns:cx5="http://schemas.microsoft.com/office/drawing/2016/5/11/chartex" xmlns:cx6="http://schemas.microsoft.com/office/drawing/2016/5/12/chartex" xmlns:cx7="http://schemas.microsoft.com/office/drawing/2016/5/13/chartex" xmlns:cx8="http://schemas.microsoft.com/office/drawing/2016/5/14/chartex" xmlns:mc="http://schemas.openxmlformats.org/markup-compatibility/2006" xmlns:aink="http://schemas.microsoft.com/office/drawing/2016/ink" xmlns:am3d="http://schemas.microsoft.com/office/drawing/2017/model3d" xmlns:o="urn:schemas-microsoft-com:office:office" xmlns:oel="http://schemas.microsoft.com/office/2019/extlst" xmlns:r="http://schemas.openxmlformats.org/officeDocument/2006/relationships" xmlns:m="http://schemas.openxmlformats.org/officeDocument/2006/math" xmlns:v="urn:schemas-microsoft-com:vml" xmlns:wp14="http://schemas.microsoft.com/office/word/2010/wordprocessingDrawing" xmlns:wp="http://schemas.openxmlformats.org/drawingml/2006/wordprocessingDrawing" xmlns:w10="urn:schemas-microsoft-com:office:word" xmlns:w="http://schemas.openxmlformats.org/wordprocessingml/2006/main" xmlns:w14="http://schemas.microsoft.com/office/word/2010/wordml" xmlns:w15="http://schemas.microsoft.com/office/word/2012/wordml" xmlns:w16cex="http://schemas.microsoft.com/office/word/2018/wordml/cex" xmlns:w16cid="http://schemas.microsoft.com/office/word/2016/wordml/cid" xmlns:w16="http://schemas.microsoft.com/office/word/2018/wordml" xmlns:w16du="http://schemas.microsoft.com/office/word/2023/wordml/word16du" xmlns:w16sdtdh="http://schemas.microsoft.com/office/word/2020/wordml/sdtdatahash" xmlns:w16sdtfl="http://schemas.microsoft.com/office/word/2024/wordml/sdtformatlock" xmlns:w16se="http://schemas.microsoft.com/office/word/2015/wordml/symex" xmlns:wpg="http://schemas.microsoft.com/office/word/2010/wordprocessingGroup" xmlns:wpi="http://schemas.microsoft.com/office/word/2010/wordprocessingInk" xmlns:wne="http://schemas.microsoft.com/office/word/2006/wordml" xmlns:wps="http://schemas.microsoft.com/office/word/2010/wordprocessingShape" mc:Ignorable="w14 w15 w16se w16cid w16 w16cex w16sdtdh w16sdtfl w16du wp14">
   <w:body>
     <w:p>
       <w:pPr>
@@ -70,8 +70,8 @@
     <w:p>
       <w:r>
         <w:rPr>
-          <w:b w:val="1"/>
-          <w:bCs w:val="1"/>
+          <w:b/>
+          <w:bCs/>
           <w:color w:val="002060"/>
         </w:rPr>
         <w:t>En vous basant sur le fichier file_nom.txt, effectuer les opérations suivantes</w:t>
@@ -83,49 +83,17 @@
         <w:t> </w:t>
       </w:r>
       <w:r>
-        <w:rPr/>
         <w:t xml:space="preserve">: </w:t>
       </w:r>
     </w:p>
-    <w:p>
-      <w:pPr>
-        <w:pStyle w:val="Normal"/>
-      </w:pPr>
-    </w:p>
-    <w:p>
-      <w:pPr>
-        <w:rPr>
-          <w:rStyle w:val="Hyperlink"/>
-          <w:rFonts w:ascii="Arial" w:hAnsi="Arial" w:eastAsia="Arial" w:cs="Arial"/>
-          <w:b w:val="0"/>
-          <w:bCs w:val="0"/>
-          <w:i w:val="0"/>
-          <w:iCs w:val="0"/>
-          <w:strike w:val="0"/>
-          <w:dstrike w:val="0"/>
-          <w:noProof w:val="0"/>
-          <w:sz w:val="22"/>
-          <w:szCs w:val="22"/>
-          <w:lang w:val="fr-FR"/>
-        </w:rPr>
-      </w:pPr>
-      <w:hyperlink r:id="R2a031f130404408a">
+    <w:p/>
+    <w:p>
+      <w:hyperlink r:id="rId4" w:history="1">
         <w:r>
           <w:rPr>
-            <w:rStyle w:val="Hyperlink"/>
-            <w:rFonts w:ascii="Arial" w:hAnsi="Arial" w:eastAsia="Arial" w:cs="Arial"/>
-            <w:b w:val="0"/>
-            <w:bCs w:val="0"/>
-            <w:i w:val="0"/>
-            <w:iCs w:val="0"/>
-            <w:strike w:val="0"/>
-            <w:dstrike w:val="0"/>
-            <w:noProof w:val="0"/>
-            <w:sz w:val="22"/>
-            <w:szCs w:val="22"/>
-            <w:lang w:val="fr-FR"/>
+            <w:rStyle w:val="Lienhypertexte"/>
           </w:rPr>
-          <w:t>https://appwebwar.s3.eu-west-3.amazonaws.com/file_nom.rtf</w:t>
+          <w:t>https://mohamed-formation.s3.eu-west-3.amazonaws.com/file_nom.txt</w:t>
         </w:r>
       </w:hyperlink>
     </w:p>
@@ -139,16 +107,73 @@
         <w:t xml:space="preserve">1 </w:t>
       </w:r>
       <w:r>
+        <w:t xml:space="preserve">- Afficher le </w:t>
+      </w:r>
+      <w:r>
+        <w:t>résultat</w:t>
+      </w:r>
+      <w:r>
+        <w:t xml:space="preserve"> de la recherche de "Thomas"</w:t>
+      </w:r>
+    </w:p>
+    <w:p/>
+    <w:p>
+      <w:r>
+        <w:rPr>
+          <w:b/>
+          <w:bCs/>
+        </w:rPr>
+        <w:t>2</w:t>
+      </w:r>
+      <w:r>
+        <w:t xml:space="preserve"> - Combien de fois apparait le nom Thomas dans le fichier "</w:t>
+      </w:r>
+      <w:proofErr w:type="spellStart"/>
+      <w:r>
+        <w:t>file_nom</w:t>
+      </w:r>
+      <w:proofErr w:type="spellEnd"/>
+      <w:r>
+        <w:t>" (avec ou sans majuscule).</w:t>
+      </w:r>
+    </w:p>
+    <w:p>
+      <w:pPr>
+        <w:rPr>
+          <w:lang w:val="en-US"/>
+        </w:rPr>
+      </w:pPr>
+    </w:p>
+    <w:p>
+      <w:r>
+        <w:rPr>
+          <w:b/>
+          <w:bCs/>
+        </w:rPr>
+        <w:t xml:space="preserve">3 </w:t>
+      </w:r>
+      <w:r>
         <w:t xml:space="preserve">- </w:t>
       </w:r>
       <w:r>
-        <w:t xml:space="preserve">Afficher le </w:t>
+        <w:t>Récupérer</w:t>
+      </w:r>
+      <w:r>
+        <w:t xml:space="preserve"> dans un même fichier "commun.txt" les erreurs et le </w:t>
       </w:r>
       <w:r>
         <w:t>résultat</w:t>
       </w:r>
       <w:r>
-        <w:t xml:space="preserve"> de la recherche de "Thomas"</w:t>
+        <w:t xml:space="preserve"> de la commande de recherche d'Antoine dans le fichier "</w:t>
+      </w:r>
+      <w:proofErr w:type="spellStart"/>
+      <w:r>
+        <w:t>file_nom</w:t>
+      </w:r>
+      <w:proofErr w:type="spellEnd"/>
+      <w:r>
+        <w:t>" et "inexistant_file.txt"</w:t>
       </w:r>
     </w:p>
     <w:p/>
@@ -157,22 +182,180 @@
         <w:rPr>
           <w:b/>
           <w:bCs/>
-        </w:rPr>
-        <w:t>2</w:t>
-      </w:r>
-      <w:r>
-        <w:t xml:space="preserve"> - </w:t>
-      </w:r>
-      <w:r>
-        <w:t>Combien de fois apparait le nom Thomas dans le fichier "</w:t>
+          <w:color w:val="002060"/>
+        </w:rPr>
+        <w:t>4</w:t>
+      </w:r>
+      <w:r>
+        <w:t xml:space="preserve"> - Modifier la commande afin qu'elle </w:t>
+      </w:r>
+      <w:proofErr w:type="gramStart"/>
+      <w:r>
+        <w:t>puisse  récupérer</w:t>
+      </w:r>
+      <w:proofErr w:type="gramEnd"/>
+      <w:r>
+        <w:t xml:space="preserve"> les erreurs dans un fichier "</w:t>
+      </w:r>
+      <w:proofErr w:type="spellStart"/>
+      <w:r>
+        <w:t>stderr</w:t>
+      </w:r>
+      <w:proofErr w:type="spellEnd"/>
+      <w:r>
+        <w:t xml:space="preserve">" lors de son </w:t>
+      </w:r>
+      <w:r>
+        <w:t>exécution</w:t>
+      </w:r>
+      <w:r>
+        <w:t xml:space="preserve"> : cat toto.txt </w:t>
+      </w:r>
+    </w:p>
+    <w:p/>
+    <w:p>
+      <w:r>
+        <w:rPr>
+          <w:b/>
+          <w:bCs/>
+        </w:rPr>
+        <w:t xml:space="preserve">5 </w:t>
+      </w:r>
+      <w:r>
+        <w:t xml:space="preserve">- Modifier la commande afin qu'elle </w:t>
+      </w:r>
+      <w:proofErr w:type="gramStart"/>
+      <w:r>
+        <w:t>puisse  récupérer</w:t>
+      </w:r>
+      <w:proofErr w:type="gramEnd"/>
+      <w:r>
+        <w:t xml:space="preserve"> les erreurs dans un fichier "</w:t>
+      </w:r>
+      <w:proofErr w:type="spellStart"/>
+      <w:r>
+        <w:t>stderr</w:t>
+      </w:r>
+      <w:proofErr w:type="spellEnd"/>
+      <w:r>
+        <w:t xml:space="preserve">" et le </w:t>
+      </w:r>
+      <w:r>
+        <w:t>résultat</w:t>
+      </w:r>
+      <w:r>
+        <w:t xml:space="preserve"> attendu dans un fichier "</w:t>
+      </w:r>
+      <w:proofErr w:type="spellStart"/>
+      <w:r>
+        <w:t>stdout</w:t>
+      </w:r>
+      <w:proofErr w:type="spellEnd"/>
+      <w:r>
+        <w:t xml:space="preserve">" lors de son </w:t>
+      </w:r>
+      <w:r>
+        <w:t>exécution</w:t>
+      </w:r>
+      <w:r>
+        <w:t xml:space="preserve"> : cat toto.txt </w:t>
       </w:r>
       <w:proofErr w:type="spellStart"/>
       <w:r>
         <w:t>file_nom</w:t>
       </w:r>
       <w:proofErr w:type="spellEnd"/>
-      <w:r>
-        <w:t>" (avec ou sans majuscule).</w:t>
+    </w:p>
+    <w:p/>
+    <w:p>
+      <w:r>
+        <w:rPr>
+          <w:b/>
+          <w:bCs/>
+        </w:rPr>
+        <w:t>6</w:t>
+      </w:r>
+      <w:r>
+        <w:t xml:space="preserve"> - Afficher la liste des noms contenus dans le fichier.</w:t>
+      </w:r>
+    </w:p>
+    <w:p/>
+    <w:p>
+      <w:r>
+        <w:rPr>
+          <w:b/>
+          <w:bCs/>
+        </w:rPr>
+        <w:t>7</w:t>
+      </w:r>
+      <w:r>
+        <w:t xml:space="preserve"> - Dans le fichier "nom.txt" insérer les noms des personnes présentes dans le fichier "</w:t>
+      </w:r>
+      <w:proofErr w:type="spellStart"/>
+      <w:r>
+        <w:t>file_nom</w:t>
+      </w:r>
+      <w:proofErr w:type="spellEnd"/>
+      <w:r>
+        <w:t>", de manière unique.</w:t>
+      </w:r>
+    </w:p>
+    <w:p/>
+    <w:p>
+      <w:r>
+        <w:rPr>
+          <w:b/>
+          <w:bCs/>
+        </w:rPr>
+        <w:t xml:space="preserve">8 </w:t>
+      </w:r>
+      <w:r>
+        <w:t xml:space="preserve">- Dans le fichier "age.txt" insérer </w:t>
+      </w:r>
+      <w:proofErr w:type="spellStart"/>
+      <w:r>
+        <w:t>l'age</w:t>
+      </w:r>
+      <w:proofErr w:type="spellEnd"/>
+      <w:r>
+        <w:t xml:space="preserve"> des personnes, trié de manière croissante, présentes dans le fichier "</w:t>
+      </w:r>
+      <w:proofErr w:type="spellStart"/>
+      <w:r>
+        <w:t>file_nom</w:t>
+      </w:r>
+      <w:proofErr w:type="spellEnd"/>
+      <w:r>
+        <w:t>"</w:t>
+      </w:r>
+    </w:p>
+    <w:p/>
+    <w:p>
+      <w:r>
+        <w:rPr>
+          <w:b/>
+          <w:bCs/>
+        </w:rPr>
+        <w:t>9</w:t>
+      </w:r>
+      <w:r>
+        <w:t xml:space="preserve"> - Afficher un fichier qui s'appelle "thomas.txt" qui contiendra le </w:t>
+      </w:r>
+      <w:proofErr w:type="spellStart"/>
+      <w:r>
+        <w:t>prenom</w:t>
+      </w:r>
+      <w:proofErr w:type="spellEnd"/>
+      <w:r>
+        <w:t xml:space="preserve"> "Thomas" qui sera extrait du fichier "</w:t>
+      </w:r>
+      <w:proofErr w:type="spellStart"/>
+      <w:r>
+        <w:t>file_nom</w:t>
+      </w:r>
+      <w:proofErr w:type="spellEnd"/>
+      <w:r>
+        <w:t xml:space="preserve">" : </w:t>
       </w:r>
     </w:p>
     <w:p>
@@ -188,252 +371,10 @@
           <w:b/>
           <w:bCs/>
         </w:rPr>
-        <w:t xml:space="preserve">3 </w:t>
-      </w:r>
-      <w:r>
-        <w:t xml:space="preserve">- </w:t>
-      </w:r>
-      <w:r>
-        <w:t>Récupérer</w:t>
-      </w:r>
-      <w:r>
-        <w:t xml:space="preserve"> dans un même fichier "commun.txt" les erreurs et le </w:t>
-      </w:r>
-      <w:r>
-        <w:t>résultat</w:t>
-      </w:r>
-      <w:r>
-        <w:t xml:space="preserve"> de la commande de recherche d'Antoine dans le fichier "</w:t>
-      </w:r>
-      <w:proofErr w:type="spellStart"/>
-      <w:r>
-        <w:t>file_nom</w:t>
-      </w:r>
-      <w:proofErr w:type="spellEnd"/>
-      <w:r>
-        <w:t>" et "inexistant_file.txt"</w:t>
-      </w:r>
-    </w:p>
-    <w:p/>
-    <w:p>
-      <w:r>
-        <w:rPr>
-          <w:b/>
-          <w:bCs/>
-          <w:color w:val="002060"/>
-        </w:rPr>
-        <w:t>4</w:t>
-      </w:r>
-      <w:r>
-        <w:t xml:space="preserve"> - </w:t>
-      </w:r>
-      <w:r>
-        <w:t xml:space="preserve">Modifier la commande afin qu'elle </w:t>
-      </w:r>
-      <w:proofErr w:type="gramStart"/>
-      <w:r>
-        <w:t>puisse  récupérer</w:t>
-      </w:r>
-      <w:proofErr w:type="gramEnd"/>
-      <w:r>
-        <w:t xml:space="preserve"> les erreurs dans un fichier "</w:t>
-      </w:r>
-      <w:proofErr w:type="spellStart"/>
-      <w:r>
-        <w:t>stderr</w:t>
-      </w:r>
-      <w:proofErr w:type="spellEnd"/>
-      <w:r>
-        <w:t xml:space="preserve">" lors de son </w:t>
-      </w:r>
-      <w:r>
-        <w:t>exécution</w:t>
-      </w:r>
-      <w:r>
-        <w:t xml:space="preserve"> : cat toto.txt </w:t>
-      </w:r>
-    </w:p>
-    <w:p/>
-    <w:p>
-      <w:r>
-        <w:rPr>
-          <w:b/>
-          <w:bCs/>
-        </w:rPr>
-        <w:t xml:space="preserve">5 </w:t>
-      </w:r>
-      <w:r>
-        <w:t xml:space="preserve">- </w:t>
-      </w:r>
-      <w:r>
-        <w:t xml:space="preserve">Modifier la commande afin qu'elle </w:t>
-      </w:r>
-      <w:proofErr w:type="gramStart"/>
-      <w:r>
-        <w:t>puisse  récupérer</w:t>
-      </w:r>
-      <w:proofErr w:type="gramEnd"/>
-      <w:r>
-        <w:t xml:space="preserve"> les erreurs dans un fichier "</w:t>
-      </w:r>
-      <w:proofErr w:type="spellStart"/>
-      <w:r>
-        <w:t>stderr</w:t>
-      </w:r>
-      <w:proofErr w:type="spellEnd"/>
-      <w:r>
-        <w:t xml:space="preserve">" et le </w:t>
-      </w:r>
-      <w:r>
-        <w:t>résultat</w:t>
-      </w:r>
-      <w:r>
-        <w:t xml:space="preserve"> attendu dans un fichier "</w:t>
-      </w:r>
-      <w:proofErr w:type="spellStart"/>
-      <w:r>
-        <w:t>stdout</w:t>
-      </w:r>
-      <w:proofErr w:type="spellEnd"/>
-      <w:r>
-        <w:t xml:space="preserve">" lors de son </w:t>
-      </w:r>
-      <w:r>
-        <w:t>exécution</w:t>
-      </w:r>
-      <w:r>
-        <w:t xml:space="preserve"> : cat toto.txt </w:t>
-      </w:r>
-      <w:proofErr w:type="spellStart"/>
-      <w:r>
-        <w:t>file_nom</w:t>
-      </w:r>
-      <w:proofErr w:type="spellEnd"/>
-    </w:p>
-    <w:p/>
-    <w:p>
-      <w:r>
-        <w:rPr>
-          <w:b/>
-          <w:bCs/>
-        </w:rPr>
-        <w:t>6</w:t>
-      </w:r>
-      <w:r>
-        <w:t xml:space="preserve"> - Afficher </w:t>
-      </w:r>
-      <w:r>
-        <w:t>la liste des noms contenus dans le fichier.</w:t>
-      </w:r>
-    </w:p>
-    <w:p/>
-    <w:p>
-      <w:r>
-        <w:rPr>
-          <w:b/>
-          <w:bCs/>
-        </w:rPr>
-        <w:t>7</w:t>
-      </w:r>
-      <w:r>
-        <w:t xml:space="preserve"> - </w:t>
-      </w:r>
-      <w:r>
-        <w:t>Dans le fichier "nom.txt" insérer les noms des personnes présentes dans le fichier "</w:t>
-      </w:r>
-      <w:proofErr w:type="spellStart"/>
-      <w:r>
-        <w:t>file_nom</w:t>
-      </w:r>
-      <w:proofErr w:type="spellEnd"/>
-      <w:r>
-        <w:t>", de manière unique.</w:t>
-      </w:r>
-    </w:p>
-    <w:p/>
-    <w:p>
-      <w:r>
-        <w:rPr>
-          <w:b/>
-          <w:bCs/>
-        </w:rPr>
-        <w:t xml:space="preserve">8 </w:t>
-      </w:r>
-      <w:r>
-        <w:t xml:space="preserve">- </w:t>
-      </w:r>
-      <w:r>
-        <w:t xml:space="preserve">Dans le fichier "age.txt" insérer </w:t>
-      </w:r>
-      <w:proofErr w:type="spellStart"/>
-      <w:r>
-        <w:t>l'age</w:t>
-      </w:r>
-      <w:proofErr w:type="spellEnd"/>
-      <w:r>
-        <w:t xml:space="preserve"> des personnes, trié de manière croissante, présentes dans le fichier "</w:t>
-      </w:r>
-      <w:proofErr w:type="spellStart"/>
-      <w:r>
-        <w:t>file_nom</w:t>
-      </w:r>
-      <w:proofErr w:type="spellEnd"/>
-      <w:r>
-        <w:t>"</w:t>
-      </w:r>
-    </w:p>
-    <w:p/>
-    <w:p>
-      <w:r>
-        <w:rPr>
-          <w:b/>
-          <w:bCs/>
-        </w:rPr>
-        <w:t>9</w:t>
-      </w:r>
-      <w:r>
-        <w:t xml:space="preserve"> - </w:t>
-      </w:r>
-      <w:r>
-        <w:t xml:space="preserve">Afficher un fichier qui s'appelle "thomas.txt" qui contiendra le </w:t>
-      </w:r>
-      <w:proofErr w:type="spellStart"/>
-      <w:r>
-        <w:t>prenom</w:t>
-      </w:r>
-      <w:proofErr w:type="spellEnd"/>
-      <w:r>
-        <w:t xml:space="preserve"> "Thomas" qui sera extrait du fichier "</w:t>
-      </w:r>
-      <w:proofErr w:type="spellStart"/>
-      <w:r>
-        <w:t>file_nom</w:t>
-      </w:r>
-      <w:proofErr w:type="spellEnd"/>
-      <w:r>
-        <w:t xml:space="preserve">" : </w:t>
-      </w:r>
-    </w:p>
-    <w:p>
-      <w:pPr>
-        <w:rPr>
-          <w:lang w:val="en-US"/>
-        </w:rPr>
-      </w:pPr>
-    </w:p>
-    <w:p>
-      <w:r>
-        <w:rPr>
-          <w:b/>
-          <w:bCs/>
-        </w:rPr>
         <w:t xml:space="preserve">10 </w:t>
       </w:r>
       <w:r>
-        <w:t xml:space="preserve">- </w:t>
-      </w:r>
-      <w:r>
-        <w:t>Créer un fichier "</w:t>
+        <w:t>- Créer un fichier "</w:t>
       </w:r>
       <w:proofErr w:type="spellStart"/>
       <w:r>
@@ -449,7 +390,15 @@
       </w:r>
       <w:proofErr w:type="spellEnd"/>
       <w:r>
-        <w:t xml:space="preserve"> les nombres suivants : 45 78 12 67 90 110 4, que l'on saisira sans utiliser echo, ni un </w:t>
+        <w:t xml:space="preserve"> les nombres suivants : 45 78 12 67 90 110 4, que l'on saisira sans utiliser </w:t>
+      </w:r>
+      <w:proofErr w:type="spellStart"/>
+      <w:r>
+        <w:t>echo</w:t>
+      </w:r>
+      <w:proofErr w:type="spellEnd"/>
+      <w:r>
+        <w:t xml:space="preserve">, ni un </w:t>
       </w:r>
       <w:proofErr w:type="spellStart"/>
       <w:r>
@@ -475,7 +424,7 @@
       </w:r>
     </w:p>
     <w:sectPr>
-      <w:pgSz w:w="11900" w:h="16840" w:orient="portrait"/>
+      <w:pgSz w:w="11900" w:h="16840"/>
       <w:pgMar w:top="1417" w:right="1417" w:bottom="1417" w:left="1417" w:header="708" w:footer="708" w:gutter="0"/>
       <w:cols w:space="708"/>
       <w:docGrid w:linePitch="360"/>
@@ -485,11 +434,11 @@
 </file>
 
 <file path=word/styles.xml><?xml version="1.0" encoding="utf-8"?>
-<w:styles xmlns:mc="http://schemas.openxmlformats.org/markup-compatibility/2006" xmlns:r="http://schemas.openxmlformats.org/officeDocument/2006/relationships" xmlns:w="http://schemas.openxmlformats.org/wordprocessingml/2006/main" xmlns:w14="http://schemas.microsoft.com/office/word/2010/wordml" xmlns:w15="http://schemas.microsoft.com/office/word/2012/wordml" xmlns:w16cex="http://schemas.microsoft.com/office/word/2018/wordml/cex" xmlns:w16cid="http://schemas.microsoft.com/office/word/2016/wordml/cid" xmlns:w16="http://schemas.microsoft.com/office/word/2018/wordml" xmlns:w16sdtdh="http://schemas.microsoft.com/office/word/2020/wordml/sdtdatahash" xmlns:w16se="http://schemas.microsoft.com/office/word/2015/wordml/symex" mc:Ignorable="w14 w15 w16se w16cid w16 w16cex w16sdtdh">
+<w:styles xmlns:mc="http://schemas.openxmlformats.org/markup-compatibility/2006" xmlns:r="http://schemas.openxmlformats.org/officeDocument/2006/relationships" xmlns:w="http://schemas.openxmlformats.org/wordprocessingml/2006/main" xmlns:w14="http://schemas.microsoft.com/office/word/2010/wordml" xmlns:w15="http://schemas.microsoft.com/office/word/2012/wordml" xmlns:w16cex="http://schemas.microsoft.com/office/word/2018/wordml/cex" xmlns:w16cid="http://schemas.microsoft.com/office/word/2016/wordml/cid" xmlns:w16="http://schemas.microsoft.com/office/word/2018/wordml" xmlns:w16du="http://schemas.microsoft.com/office/word/2023/wordml/word16du" xmlns:w16sdtdh="http://schemas.microsoft.com/office/word/2020/wordml/sdtdatahash" xmlns:w16sdtfl="http://schemas.microsoft.com/office/word/2024/wordml/sdtformatlock" xmlns:w16se="http://schemas.microsoft.com/office/word/2015/wordml/symex" mc:Ignorable="w14 w15 w16se w16cid w16 w16cex w16sdtdh w16sdtfl w16du">
   <w:docDefaults>
     <w:rPrDefault>
       <w:rPr>
-        <w:rFonts w:asciiTheme="minorHAnsi" w:hAnsiTheme="minorHAnsi" w:eastAsiaTheme="minorHAnsi" w:cstheme="minorBidi"/>
+        <w:rFonts w:asciiTheme="minorHAnsi" w:eastAsiaTheme="minorHAnsi" w:hAnsiTheme="minorHAnsi" w:cstheme="minorBidi"/>
         <w:sz w:val="24"/>
         <w:szCs w:val="24"/>
         <w:lang w:val="fr-FR" w:eastAsia="en-US" w:bidi="ar-SA"/>
@@ -500,14 +449,14 @@
   <w:latentStyles w:defLockedState="0" w:defUIPriority="99" w:defSemiHidden="0" w:defUnhideWhenUsed="0" w:defQFormat="0" w:count="376">
     <w:lsdException w:name="Normal" w:uiPriority="0" w:qFormat="1"/>
     <w:lsdException w:name="heading 1" w:uiPriority="9" w:qFormat="1"/>
-    <w:lsdException w:name="heading 2" w:uiPriority="9" w:semiHidden="1" w:unhideWhenUsed="1" w:qFormat="1"/>
-    <w:lsdException w:name="heading 3" w:uiPriority="9" w:semiHidden="1" w:unhideWhenUsed="1" w:qFormat="1"/>
-    <w:lsdException w:name="heading 4" w:uiPriority="9" w:semiHidden="1" w:unhideWhenUsed="1" w:qFormat="1"/>
-    <w:lsdException w:name="heading 5" w:uiPriority="9" w:semiHidden="1" w:unhideWhenUsed="1" w:qFormat="1"/>
-    <w:lsdException w:name="heading 6" w:uiPriority="9" w:semiHidden="1" w:unhideWhenUsed="1" w:qFormat="1"/>
-    <w:lsdException w:name="heading 7" w:uiPriority="9" w:semiHidden="1" w:unhideWhenUsed="1" w:qFormat="1"/>
-    <w:lsdException w:name="heading 8" w:uiPriority="9" w:semiHidden="1" w:unhideWhenUsed="1" w:qFormat="1"/>
-    <w:lsdException w:name="heading 9" w:uiPriority="9" w:semiHidden="1" w:unhideWhenUsed="1" w:qFormat="1"/>
+    <w:lsdException w:name="heading 2" w:semiHidden="1" w:uiPriority="9" w:unhideWhenUsed="1" w:qFormat="1"/>
+    <w:lsdException w:name="heading 3" w:semiHidden="1" w:uiPriority="9" w:unhideWhenUsed="1" w:qFormat="1"/>
+    <w:lsdException w:name="heading 4" w:semiHidden="1" w:uiPriority="9" w:unhideWhenUsed="1" w:qFormat="1"/>
+    <w:lsdException w:name="heading 5" w:semiHidden="1" w:uiPriority="9" w:unhideWhenUsed="1" w:qFormat="1"/>
+    <w:lsdException w:name="heading 6" w:semiHidden="1" w:uiPriority="9" w:unhideWhenUsed="1" w:qFormat="1"/>
+    <w:lsdException w:name="heading 7" w:semiHidden="1" w:uiPriority="9" w:unhideWhenUsed="1" w:qFormat="1"/>
+    <w:lsdException w:name="heading 8" w:semiHidden="1" w:uiPriority="9" w:unhideWhenUsed="1" w:qFormat="1"/>
+    <w:lsdException w:name="heading 9" w:semiHidden="1" w:uiPriority="9" w:unhideWhenUsed="1" w:qFormat="1"/>
     <w:lsdException w:name="index 1" w:semiHidden="1" w:unhideWhenUsed="1"/>
     <w:lsdException w:name="index 2" w:semiHidden="1" w:unhideWhenUsed="1"/>
     <w:lsdException w:name="index 3" w:semiHidden="1" w:unhideWhenUsed="1"/>
@@ -517,22 +466,22 @@
     <w:lsdException w:name="index 7" w:semiHidden="1" w:unhideWhenUsed="1"/>
     <w:lsdException w:name="index 8" w:semiHidden="1" w:unhideWhenUsed="1"/>
     <w:lsdException w:name="index 9" w:semiHidden="1" w:unhideWhenUsed="1"/>
-    <w:lsdException w:name="toc 1" w:uiPriority="39" w:semiHidden="1" w:unhideWhenUsed="1"/>
-    <w:lsdException w:name="toc 2" w:uiPriority="39" w:semiHidden="1" w:unhideWhenUsed="1"/>
-    <w:lsdException w:name="toc 3" w:uiPriority="39" w:semiHidden="1" w:unhideWhenUsed="1"/>
-    <w:lsdException w:name="toc 4" w:uiPriority="39" w:semiHidden="1" w:unhideWhenUsed="1"/>
-    <w:lsdException w:name="toc 5" w:uiPriority="39" w:semiHidden="1" w:unhideWhenUsed="1"/>
-    <w:lsdException w:name="toc 6" w:uiPriority="39" w:semiHidden="1" w:unhideWhenUsed="1"/>
-    <w:lsdException w:name="toc 7" w:uiPriority="39" w:semiHidden="1" w:unhideWhenUsed="1"/>
-    <w:lsdException w:name="toc 8" w:uiPriority="39" w:semiHidden="1" w:unhideWhenUsed="1"/>
-    <w:lsdException w:name="toc 9" w:uiPriority="39" w:semiHidden="1" w:unhideWhenUsed="1"/>
+    <w:lsdException w:name="toc 1" w:semiHidden="1" w:uiPriority="39" w:unhideWhenUsed="1"/>
+    <w:lsdException w:name="toc 2" w:semiHidden="1" w:uiPriority="39" w:unhideWhenUsed="1"/>
+    <w:lsdException w:name="toc 3" w:semiHidden="1" w:uiPriority="39" w:unhideWhenUsed="1"/>
+    <w:lsdException w:name="toc 4" w:semiHidden="1" w:uiPriority="39" w:unhideWhenUsed="1"/>
+    <w:lsdException w:name="toc 5" w:semiHidden="1" w:uiPriority="39" w:unhideWhenUsed="1"/>
+    <w:lsdException w:name="toc 6" w:semiHidden="1" w:uiPriority="39" w:unhideWhenUsed="1"/>
+    <w:lsdException w:name="toc 7" w:semiHidden="1" w:uiPriority="39" w:unhideWhenUsed="1"/>
+    <w:lsdException w:name="toc 8" w:semiHidden="1" w:uiPriority="39" w:unhideWhenUsed="1"/>
+    <w:lsdException w:name="toc 9" w:semiHidden="1" w:uiPriority="39" w:unhideWhenUsed="1"/>
     <w:lsdException w:name="Normal Indent" w:semiHidden="1" w:unhideWhenUsed="1"/>
     <w:lsdException w:name="footnote text" w:semiHidden="1" w:unhideWhenUsed="1"/>
     <w:lsdException w:name="annotation text" w:semiHidden="1" w:unhideWhenUsed="1"/>
     <w:lsdException w:name="header" w:semiHidden="1" w:unhideWhenUsed="1"/>
     <w:lsdException w:name="footer" w:semiHidden="1" w:unhideWhenUsed="1"/>
     <w:lsdException w:name="index heading" w:semiHidden="1" w:unhideWhenUsed="1"/>
-    <w:lsdException w:name="caption" w:uiPriority="35" w:semiHidden="1" w:unhideWhenUsed="1" w:qFormat="1"/>
+    <w:lsdException w:name="caption" w:semiHidden="1" w:uiPriority="35" w:unhideWhenUsed="1" w:qFormat="1"/>
     <w:lsdException w:name="table of figures" w:semiHidden="1" w:unhideWhenUsed="1"/>
     <w:lsdException w:name="envelope address" w:semiHidden="1" w:unhideWhenUsed="1"/>
     <w:lsdException w:name="envelope return" w:semiHidden="1" w:unhideWhenUsed="1"/>
@@ -563,7 +512,7 @@
     <w:lsdException w:name="Title" w:uiPriority="10" w:qFormat="1"/>
     <w:lsdException w:name="Closing" w:semiHidden="1" w:unhideWhenUsed="1"/>
     <w:lsdException w:name="Signature" w:semiHidden="1" w:unhideWhenUsed="1"/>
-    <w:lsdException w:name="Default Paragraph Font" w:uiPriority="1" w:semiHidden="1" w:unhideWhenUsed="1"/>
+    <w:lsdException w:name="Default Paragraph Font" w:semiHidden="1" w:uiPriority="1" w:unhideWhenUsed="1"/>
     <w:lsdException w:name="Body Text" w:semiHidden="1" w:unhideWhenUsed="1"/>
     <w:lsdException w:name="Body Text Indent" w:semiHidden="1" w:unhideWhenUsed="1"/>
     <w:lsdException w:name="List Continue" w:semiHidden="1" w:unhideWhenUsed="1"/>
@@ -603,6 +552,7 @@
     <w:lsdException w:name="HTML Sample" w:semiHidden="1" w:unhideWhenUsed="1"/>
     <w:lsdException w:name="HTML Typewriter" w:semiHidden="1" w:unhideWhenUsed="1"/>
     <w:lsdException w:name="HTML Variable" w:semiHidden="1" w:unhideWhenUsed="1"/>
+    <w:lsdException w:name="Normal Table" w:semiHidden="1" w:unhideWhenUsed="1"/>
     <w:lsdException w:name="annotation subject" w:semiHidden="1" w:unhideWhenUsed="1"/>
     <w:lsdException w:name="No List" w:semiHidden="1" w:unhideWhenUsed="1"/>
     <w:lsdException w:name="Outline List 1" w:semiHidden="1" w:unhideWhenUsed="1"/>
@@ -649,8 +599,10 @@
     <w:lsdException w:name="Table Subtle 2" w:semiHidden="1" w:unhideWhenUsed="1"/>
     <w:lsdException w:name="Table Web 1" w:semiHidden="1" w:unhideWhenUsed="1"/>
     <w:lsdException w:name="Table Web 2" w:semiHidden="1" w:unhideWhenUsed="1"/>
+    <w:lsdException w:name="Table Web 3" w:semiHidden="1" w:unhideWhenUsed="1"/>
     <w:lsdException w:name="Balloon Text" w:semiHidden="1" w:unhideWhenUsed="1"/>
     <w:lsdException w:name="Table Grid" w:uiPriority="39"/>
+    <w:lsdException w:name="Table Theme" w:semiHidden="1" w:unhideWhenUsed="1"/>
     <w:lsdException w:name="Placeholder Text" w:semiHidden="1"/>
     <w:lsdException w:name="No Spacing" w:uiPriority="1" w:qFormat="1"/>
     <w:lsdException w:name="Light Shading" w:uiPriority="60"/>
@@ -760,8 +712,8 @@
     <w:lsdException w:name="Subtle Reference" w:uiPriority="31" w:qFormat="1"/>
     <w:lsdException w:name="Intense Reference" w:uiPriority="32" w:qFormat="1"/>
     <w:lsdException w:name="Book Title" w:uiPriority="33" w:qFormat="1"/>
-    <w:lsdException w:name="Bibliography" w:uiPriority="37" w:semiHidden="1" w:unhideWhenUsed="1"/>
-    <w:lsdException w:name="TOC Heading" w:uiPriority="39" w:semiHidden="1" w:unhideWhenUsed="1" w:qFormat="1"/>
+    <w:lsdException w:name="Bibliography" w:semiHidden="1" w:uiPriority="37" w:unhideWhenUsed="1"/>
+    <w:lsdException w:name="TOC Heading" w:semiHidden="1" w:uiPriority="39" w:unhideWhenUsed="1" w:qFormat="1"/>
     <w:lsdException w:name="Plain Table 1" w:uiPriority="41"/>
     <w:lsdException w:name="Plain Table 2" w:uiPriority="42"/>
     <w:lsdException w:name="Plain Table 3" w:uiPriority="43"/>
@@ -872,7 +824,7 @@
     <w:lsdException w:name="Unresolved Mention" w:semiHidden="1" w:unhideWhenUsed="1"/>
     <w:lsdException w:name="Smart Link" w:semiHidden="1" w:unhideWhenUsed="1"/>
   </w:latentStyles>
-  <w:style w:type="paragraph" w:styleId="Normal" w:default="1">
+  <w:style w:type="paragraph" w:default="1" w:styleId="Normal">
     <w:name w:val="Normal"/>
     <w:qFormat/>
   </w:style>
@@ -891,19 +843,19 @@
       <w:outlineLvl w:val="0"/>
     </w:pPr>
     <w:rPr>
-      <w:rFonts w:asciiTheme="majorHAnsi" w:hAnsiTheme="majorHAnsi" w:eastAsiaTheme="majorEastAsia" w:cstheme="majorBidi"/>
+      <w:rFonts w:asciiTheme="majorHAnsi" w:eastAsiaTheme="majorEastAsia" w:hAnsiTheme="majorHAnsi" w:cstheme="majorBidi"/>
       <w:color w:val="2F5496" w:themeColor="accent1" w:themeShade="BF"/>
       <w:sz w:val="32"/>
       <w:szCs w:val="32"/>
     </w:rPr>
   </w:style>
-  <w:style w:type="character" w:styleId="Policepardfaut" w:default="1">
+  <w:style w:type="character" w:default="1" w:styleId="Policepardfaut">
     <w:name w:val="Default Paragraph Font"/>
     <w:uiPriority w:val="1"/>
     <w:semiHidden/>
     <w:unhideWhenUsed/>
   </w:style>
-  <w:style w:type="table" w:styleId="TableauNormal" w:default="1">
+  <w:style w:type="table" w:default="1" w:styleId="TableauNormal">
     <w:name w:val="Normal Table"/>
     <w:uiPriority w:val="99"/>
     <w:semiHidden/>
@@ -918,33 +870,45 @@
       </w:tblCellMar>
     </w:tblPr>
   </w:style>
-  <w:style w:type="numbering" w:styleId="Aucuneliste" w:default="1">
+  <w:style w:type="numbering" w:default="1" w:styleId="Aucuneliste">
     <w:name w:val="No List"/>
     <w:uiPriority w:val="99"/>
     <w:semiHidden/>
     <w:unhideWhenUsed/>
   </w:style>
-  <w:style w:type="character" w:styleId="Titre1Car" w:customStyle="1">
+  <w:style w:type="character" w:customStyle="1" w:styleId="Titre1Car">
     <w:name w:val="Titre 1 Car"/>
     <w:basedOn w:val="Policepardfaut"/>
     <w:link w:val="Titre1"/>
     <w:uiPriority w:val="9"/>
     <w:rsid w:val="00176DAF"/>
     <w:rPr>
-      <w:rFonts w:asciiTheme="majorHAnsi" w:hAnsiTheme="majorHAnsi" w:eastAsiaTheme="majorEastAsia" w:cstheme="majorBidi"/>
+      <w:rFonts w:asciiTheme="majorHAnsi" w:eastAsiaTheme="majorEastAsia" w:hAnsiTheme="majorHAnsi" w:cstheme="majorBidi"/>
       <w:color w:val="2F5496" w:themeColor="accent1" w:themeShade="BF"/>
       <w:sz w:val="32"/>
       <w:szCs w:val="32"/>
     </w:rPr>
   </w:style>
-  <w:style xmlns:w14="http://schemas.microsoft.com/office/word/2010/wordml" xmlns:mc="http://schemas.openxmlformats.org/markup-compatibility/2006" xmlns:w="http://schemas.openxmlformats.org/wordprocessingml/2006/main" w:type="character" w:styleId="Hyperlink" mc:Ignorable="w14">
-    <w:name xmlns:w="http://schemas.openxmlformats.org/wordprocessingml/2006/main" w:val="Hyperlink"/>
-    <w:basedOn xmlns:w="http://schemas.openxmlformats.org/wordprocessingml/2006/main" w:val="Policepardfaut"/>
-    <w:uiPriority xmlns:w="http://schemas.openxmlformats.org/wordprocessingml/2006/main" w:val="99"/>
-    <w:unhideWhenUsed xmlns:w="http://schemas.openxmlformats.org/wordprocessingml/2006/main"/>
-    <w:rPr xmlns:w="http://schemas.openxmlformats.org/wordprocessingml/2006/main">
+  <w:style w:type="character" w:styleId="Lienhypertexte">
+    <w:name w:val="Hyperlink"/>
+    <w:basedOn w:val="Policepardfaut"/>
+    <w:uiPriority w:val="99"/>
+    <w:unhideWhenUsed/>
+    <w:rPr>
       <w:color w:val="0563C1" w:themeColor="hyperlink"/>
       <w:u w:val="single"/>
+    </w:rPr>
+  </w:style>
+  <w:style w:type="character" w:styleId="Mentionnonrsolue">
+    <w:name w:val="Unresolved Mention"/>
+    <w:basedOn w:val="Policepardfaut"/>
+    <w:uiPriority w:val="99"/>
+    <w:semiHidden/>
+    <w:unhideWhenUsed/>
+    <w:rsid w:val="00601906"/>
+    <w:rPr>
+      <w:color w:val="605E5C"/>
+      <w:shd w:val="clear" w:color="auto" w:fill="E1DFDD"/>
     </w:rPr>
   </w:style>
 </w:styles>
